--- a/Unit 1/DS 6373 Unit 1 HW Solutions.docx
+++ b/Unit 1/DS 6373 Unit 1 HW Solutions.docx
@@ -112,9 +112,9 @@
           </wp:inline>
         </w:drawing>
       </w:r>
-    </w:p>
-    <w:p/>
-    <w:p/>
+      <w:bookmarkStart w:id="0" w:name="_GoBack"/>
+      <w:bookmarkEnd w:id="0"/>
+    </w:p>
     <w:p>
       <w:r>
         <w:rPr>
@@ -303,6 +303,9 @@
     </w:p>
     <w:p>
       <w:r>
+        <w:rPr>
+          <w:noProof/>
+        </w:rPr>
         <w:drawing>
           <wp:inline distT="0" distB="0" distL="0" distR="0" wp14:anchorId="3BFFB276" wp14:editId="51E390B4">
             <wp:extent cx="3955025" cy="1816100"/>
@@ -405,7 +408,6 @@
           <w:b/>
         </w:rPr>
       </w:pPr>
-      <w:bookmarkStart w:id="0" w:name="_GoBack"/>
       <w:r>
         <w:rPr>
           <w:b/>
@@ -413,7 +415,6 @@
         <w:t>Problem 1.6</w:t>
       </w:r>
     </w:p>
-    <w:bookmarkEnd w:id="0"/>
     <w:p>
       <w:r>
         <w:t xml:space="preserve">For UNIT 1 … only a – c </w:t>
@@ -534,7 +535,7 @@
     </w:rPrDefault>
     <w:pPrDefault/>
   </w:docDefaults>
-  <w:latentStyles w:defLockedState="0" w:defUIPriority="99" w:defSemiHidden="0" w:defUnhideWhenUsed="0" w:defQFormat="0" w:count="375">
+  <w:latentStyles w:defLockedState="0" w:defUIPriority="99" w:defSemiHidden="0" w:defUnhideWhenUsed="0" w:defQFormat="0" w:count="377">
     <w:lsdException w:name="Normal" w:uiPriority="0" w:qFormat="1"/>
     <w:lsdException w:name="heading 1" w:uiPriority="9" w:qFormat="1"/>
     <w:lsdException w:name="heading 2" w:semiHidden="1" w:uiPriority="9" w:unhideWhenUsed="1" w:qFormat="1"/>
@@ -640,7 +641,6 @@
     <w:lsdException w:name="HTML Sample" w:semiHidden="1" w:unhideWhenUsed="1"/>
     <w:lsdException w:name="HTML Typewriter" w:semiHidden="1" w:unhideWhenUsed="1"/>
     <w:lsdException w:name="HTML Variable" w:semiHidden="1" w:unhideWhenUsed="1"/>
-    <w:lsdException w:name="Normal Table" w:semiHidden="1" w:unhideWhenUsed="1"/>
     <w:lsdException w:name="annotation subject" w:semiHidden="1" w:unhideWhenUsed="1"/>
     <w:lsdException w:name="No List" w:semiHidden="1" w:unhideWhenUsed="1"/>
     <w:lsdException w:name="Outline List 1" w:semiHidden="1" w:unhideWhenUsed="1"/>
@@ -686,11 +686,9 @@
     <w:lsdException w:name="Table Subtle 1" w:semiHidden="1" w:unhideWhenUsed="1"/>
     <w:lsdException w:name="Table Subtle 2" w:semiHidden="1" w:unhideWhenUsed="1"/>
     <w:lsdException w:name="Table Web 1" w:semiHidden="1" w:unhideWhenUsed="1"/>
-    <w:lsdException w:name="Table Web 2" w:semiHidden="1" w:unhideWhenUsed="1"/>
     <w:lsdException w:name="Table Web 3" w:semiHidden="1" w:unhideWhenUsed="1"/>
     <w:lsdException w:name="Balloon Text" w:semiHidden="1" w:unhideWhenUsed="1"/>
     <w:lsdException w:name="Table Grid" w:uiPriority="39"/>
-    <w:lsdException w:name="Table Theme" w:semiHidden="1" w:unhideWhenUsed="1"/>
     <w:lsdException w:name="Placeholder Text" w:semiHidden="1"/>
     <w:lsdException w:name="No Spacing" w:uiPriority="1" w:qFormat="1"/>
     <w:lsdException w:name="Light Shading" w:uiPriority="60"/>
@@ -908,6 +906,8 @@
     <w:lsdException w:name="List Table 7 Colorful Accent 6" w:uiPriority="52"/>
     <w:lsdException w:name="Mention" w:semiHidden="1" w:unhideWhenUsed="1"/>
     <w:lsdException w:name="Smart Hyperlink" w:semiHidden="1" w:unhideWhenUsed="1"/>
+    <w:lsdException w:name="Smart Link" w:semiHidden="1" w:unhideWhenUsed="1"/>
+    <w:lsdException w:name="Smart Link Error" w:semiHidden="1" w:unhideWhenUsed="1"/>
   </w:latentStyles>
   <w:style w:type="paragraph" w:default="1" w:styleId="Normal">
     <w:name w:val="Normal"/>
